--- a/mike-paper-reviews-500/split-reviews-docx/Review_392.docx
+++ b/mike-paper-reviews-500/split-reviews-docx/Review_392.docx
@@ -7,9 +7,9 @@
         <w:pStyle w:val="Normal"/>
       </w:pPr>
       <w:r>
-        <w:t>המאמר היומי של מייק - 03.02.25</w:t>
+        <w:t>המאמר היומי של מייק - 01.02.25</w:t>
         <w:br/>
-        <w:t>The Perfect Blend: Redefining RLHF with Mixture of Judges</w:t>
+        <w:t>Classical Statistical (In-Sample) Intuitions Don’t GeneralizeWell: A Note on Bias-Variance Tradeoffs, Overfitting and Moving from Fixed to Random Designs</w:t>
       </w:r>
     </w:p>
     <w:p>
@@ -17,7 +17,7 @@
         <w:pStyle w:val="Normal"/>
       </w:pPr>
       <w:r>
-        <w:t>אחרי יציאת המודל האחרון של DeepSeek העניין ל-RLHF או שיטת טיוב (fine-tuning) של מודלי שפה באמצעות שיטת Reinforcement Learning with Human Feedback. חוקרי DeepSeek הראה שניתן לאמן מודל שפה חזק לעשות הנמקה(reasoning) בעיקר עם RLHF (יש קצת SFT אבל עדיין הרוב). המאמר שנסקור היום יצא כמעט 4 חודשים לפני R1 של DeepSeek והוא מציע שיטה שמשפרת ביצועים של RLHF.</w:t>
+        <w:t>מבוא:</w:t>
       </w:r>
     </w:p>
     <w:p>
@@ -25,7 +25,7 @@
         <w:pStyle w:val="Normal"/>
       </w:pPr>
       <w:r>
-        <w:t>אחת הבעיות הגדולות של אימון RLHF הוא reward hacking שמתרחש כאשר המודל לומד למקסם את פונקציית התגמול (reward) אך כתוצאה מכך מתכנס למודל חלש או לא בטוח (למרות איבר הרגולריזציה שמנסה לשמור את המודל הסופי קרוב למודל שממנו מתחילים לעשות RLHF). המחברים מציעים להתמודד עם הבעיה הזו בשלוש דרכים. הראשונה היא סט של אילוצים על התשובה לפרומפט (שלמשל בודק האם הוא פוגעני) הנבדק על ידי ״השופט״ (judge) שתפקידו ממלא מודל שפה אחר. השיפור השני הוא שינוי של פונקציית תגמול המתבטא בחיסור ממנו תגמול בייסליין מסוים שתיכף אסביר מהו. השינוי השלישי בבניית הוא דאטהסט עליו מאומן RLHF.</w:t>
+        <w:t>שיטות ML מודרניות מציגות התנהגויות שסותרות באופן בולט אינטואיציות סטטיסטיות מסורתיות, במיוחד בנוגע לאימון-יתר (over-training), לאיזון בין הטיה לשונות, וליכולת הכללה. הסטטיסטיקה הקלאסית טוענת לעתים קרובות שככל שמורכבות המודל עולה, ההטיה יורדת, אך השונות עולה - איזון ידוע בין הטיה לשונות. עם זאת, תופעות כמו Double Descent או DD בקצרה ו- benign overfitting מאתגרות השקפה זו. המאמר המסוקרה  טוען שתופעות אלה אינן נובעות באופן בלעדי ממודלים מורכבים, פרמטריזציית-יתר, או דאטה רבי-ממד, אלא דווקא ממעבר יסודי בין שני סוגי הבעיה הסטטיסטית: fixed and random design. המאמר מספק חקירה מתמטית של האופן שבו מעבר זה משנה באופן משמעותי עקרונות סטטיסטיים.</w:t>
       </w:r>
     </w:p>
     <w:p>
@@ -33,7 +33,7 @@
         <w:pStyle w:val="Normal"/>
       </w:pPr>
       <w:r>
-        <w:t>החיסור הזה מזכיר לי שני דברים. קודם כל התגמול החדש (אחרי החיסור) נראה דומה לפונקציית יתרון (advantage) (רק דומה אבל היא לא) המוכרת לנו פונקציית לוס (יעד) משיטת PPO רק שהפעם היא לא מחושבת דרך פונקציית Value באמצעות שיטות GAE אלא בדרך אחרת. תגמול חדש זה מזכיר לנו מה שראינו בפונקציית יעד של המאמר של DeepSeek, שם הבייסליין חושב באמצעות תגמול ממוצע(מעל באץ') של המודל המטויב (המתקונן עם השונות). במאמר ההוא איבר זה שימש כאומדן של אותה פונקציית היתרון.</w:t>
+        <w:t>הגדרת הבעיה: משטרי random design - D_r vs fixed design D_f</w:t>
       </w:r>
     </w:p>
     <w:p>
@@ -41,7 +41,7 @@
         <w:pStyle w:val="Normal"/>
       </w:pPr>
       <w:r>
-        <w:t>כאמור החידוש השני של המאמר (הראשון האילוצים שאנו מטילים על פלטי המודל) הוא הבייסליין המחוסר מהתגמול. המחברים מציעים לקחת את הבייסליין בתור התגמול עבור דוגמאות (תשובות) הזהב(= מועדפות) מדאטהסט של SFT (שאלות ותשובות) או מהשאלות עם התשובות המועדפות מדאטהסט של RHLF. כך התגמול שלנו הוא עד כמה התשובות של המודל המאומן נראות יחסית לתשובות המועדפות מבחינת תגמולן.</w:t>
+        <w:t>ההבחנה בין D_f ל- D_r היא התובנה המהותית של המאמר:</w:t>
       </w:r>
     </w:p>
     <w:p>
@@ -49,7 +49,7 @@
         <w:pStyle w:val="Normal"/>
       </w:pPr>
       <w:r>
-        <w:t>השינוי השלישי הוא בפונקציית יעד. בנוסף (המחברים מציעים 2 וריאנטים) למקסום של הנראות של התשובות המועדפות ומזעור הנראות לתשובות הפחות מועדפות (מבחינת התגמול), המאמר מציע רק למקסם את הנראות של התשובות המועדפות בלבד (באופן מפתיע זה עובד). המחברים גם ״מלבישים״ את הרעיונות הללו ששיטות קלאסית של RLHF כמו DPO ו-RAFT.</w:t>
+        <w:t>משטר D_f: הנקודות בטסט סט נותרות זהות לאלו שבאימון, כאשר רק התוויות שלהן נדגמות מחדש. ניתוח סטטיסטי קלאסי מניח את זה לעתים קרובות ועבורו אנו מנסים למזער את שגיאת השערוך in-sample.</w:t>
       </w:r>
     </w:p>
     <w:p>
@@ -57,7 +57,171 @@
         <w:pStyle w:val="Normal"/>
       </w:pPr>
       <w:r>
-        <w:t>https://arxiv.org/abs/2409.20370</w:t>
+        <w:t>משטר D_r: גם הנקודות וגם התוויות במהלך הבדיקה נדגמים באופן בלתי תלוי מהתפלגות הדאה. משטר זה מתיישר עם האופן שבו מודלי ML משוערכים כיום, תוך התמקדות בשגיאת הכללה או שגיאת חיזוי מחוץ למדגם (out-of-distribution).</w:t>
+      </w:r>
+    </w:p>
+    <w:p>
+      <w:pPr>
+        <w:pStyle w:val="Normal"/>
+      </w:pPr>
+      <w:r>
+        <w:t>המעבר D_f ל-D_r גורם לשינויים עמוקים בהתנהגות של הטיה, שונות, ושגיאת החיזוי הכוללת. שינוי עדין אך משפיע זה הוא הסיבה המרכזית לכך שתופעות ML מודרניות נראות כמפרות את האינטואיציה הסטטיסטית הקלאסית.</w:t>
+      </w:r>
+    </w:p>
+    <w:p>
+      <w:pPr>
+        <w:pStyle w:val="Normal"/>
+      </w:pPr>
+      <w:r>
+        <w:t>מתמטית, השגיאות בשני המשטרים מוגדרות כך. שגיאת D_f (שהיא in-sample) כאשר הן תוצאות שנדגמו מחדש בקלטים קבועים.</w:t>
+      </w:r>
+    </w:p>
+    <w:p>
+      <w:pPr>
+        <w:pStyle w:val="Normal"/>
+      </w:pPr>
+      <w:r>
+        <w:t>כאשר y_i הפלטים שנדגמו מחדש עבור הפלטים מהטריין סט. שגיאת D_r (מחוץ למדגם או out-of-distribution) מוגדרת באופן הבא:</w:t>
+      </w:r>
+    </w:p>
+    <w:p>
+      <w:pPr>
+        <w:pStyle w:val="Normal"/>
+      </w:pPr>
+      <w:r>
+        <w:t>כאשר גם x_0 וגם y_0 הם דגימות חדשות מהתפלגות הדאטה. שינוי  זה מוביל להשלכות מרחיקות לכת עבור איזון ההטיה-שונות ותכונות ההכללה של מודלים. הטיה ושונות ב-D_f מקבל צורה שמוכרת לנו היטב:</w:t>
+      </w:r>
+    </w:p>
+    <w:p>
+      <w:pPr>
+        <w:pStyle w:val="Normal"/>
+      </w:pPr>
+      <w:r>
+        <w:t>כאשר σ^2 הינו הרעש שלא ניתן לצמצום, (f*(x היא הפונקציה ground-truth הנלמדת ואילו (f^(x הוא המשערך. עבור אומדנים פשוטים כמו k-NN. השונות יורדת מונוטונית עם עליית k כאשר יותר שכנים ממוצעים וההטיה עולה מונוטונית מכיוון שהממוצע כולל שכנים פחות דומים. איזון זה יוצר את העקומה בצורת U המוכרת מספרי הלימוד עבור שגיאת החיזוי כפונקציה של מורכבות המודל.</w:t>
+      </w:r>
+    </w:p>
+    <w:p>
+      <w:pPr>
+        <w:pStyle w:val="Normal"/>
+      </w:pPr>
+      <w:r>
+        <w:t>אולם במשטר D_r מוליד התנהגות חדשה- האינטואיציה של הטרייד-אוף בין הטיה לשונות כבר לא עובדת בצורה כה פשוטה. ההטיה אינה יורדת מונוטונית עם המורכבות: השכן הקרוב ביותר עשוי שלא להתאים באופן מושלם לנקודת הבדיקה, מה שמוביל להטיית התאמת שכנים שאינה אפס. ההטיה יכולה להציג דפוס בצורת U, כאשר מודלים בעלי מורכבות בינונית ממזערים את ההטיה. התנהגות זו ניתן לבטא על ידי פירוק ההטיה ל:</w:t>
+      </w:r>
+    </w:p>
+    <w:p>
+      <w:pPr>
+        <w:pStyle w:val="Normal"/>
+      </w:pPr>
+      <w:r>
+        <w:t>שני הרכיבים הם:</w:t>
+        <w:br/>
+        <w:t>הטיית התאמת שכנים: נוצרת כאשר הממוצע המשוקלל של נקודות האימון אינו משחזר באופן מושלם את נקודת הבדיקה.</w:t>
+        <w:br/>
+        <w:t>הטיית מיצוע: נובעת אי-לינאריות של פונקציה האמיתית (כלומר המיפוי מנקודה ללייבל).</w:t>
+      </w:r>
+    </w:p>
+    <w:p>
+      <w:pPr>
+        <w:pStyle w:val="Normal"/>
+      </w:pPr>
+      <w:r>
+        <w:t>פירוק זה חושף שגם במצבים פשוטים ונמוכי-ממד, תכנון אקראי מכניס מורכבויות שמשבשות אינטואיציות קלאסיות.</w:t>
+      </w:r>
+    </w:p>
+    <w:p>
+      <w:pPr>
+        <w:pStyle w:val="Normal"/>
+      </w:pPr>
+      <w:r>
+        <w:t>תופעת Double Descent:</w:t>
+      </w:r>
+    </w:p>
+    <w:p>
+      <w:pPr>
+        <w:pStyle w:val="Normal"/>
+      </w:pPr>
+      <w:r>
+        <w:t>תופעת DD מתייחסת להתנהגות הלא-מונוטונית של שגיאת החיזוי כפונקציה של מורכבות המודל. היא מורכבת מעקומה בצורת U במשטר under-parametrization (מספר פרמטרי מודל קטן ממספר הדוגמאות) וירידה שנייה במשטר over-parameterization (מספר פרמטרי מודל גדול ממספר הדוגמאות). המחברת מדגישה כי DD  אינו יכול להתרחש במצבי D_f מכיוון שאינטרפולציה תמיד מובילה לשגיאת in-sample קבועה ERR_fixed = σ^2.  זאת מכיוון שמודלים במשטר זה חוזים באופן מושלם בנקודות האימון, מה שמוביל להטיה ושונות אפס בתכנון קבוע. עם זאת, במשטר D_r, תופעת DD מופיעה באופן טבעי בגלל שינויים במורכבות המודל האפקטיבית (שלא נמדדת במספר הפרמטרים) ותכונות ההכללה בעת המעבר מעבר לאינטרפולציה.</w:t>
+      </w:r>
+    </w:p>
+    <w:p>
+      <w:pPr>
+        <w:pStyle w:val="Normal"/>
+      </w:pPr>
+      <w:r>
+        <w:t xml:space="preserve"> Benign Overfitting(BO) vs. Benign Interpolation(BI)</w:t>
+      </w:r>
+    </w:p>
+    <w:p>
+      <w:pPr>
+        <w:pStyle w:val="Normal"/>
+      </w:pPr>
+      <w:r>
+        <w:t>המחבר מבקר את המונח BO, ומציע במקומו מונח BO. הגדרות קלאסיות של אוברפיט מרמזות על ביצועי הכללה ירודים, מה שסותר את הרעיון שביצועים מושלמים בטריין סט יכולה לעתים להניב ביצועים טובים גם על הטסט. במשטר R_f, אינטרפולציה אינה יכולה להיות benign בגלל הדומיננטיות של שונות הרעש ERR_fixed = σ^2.</w:t>
+      </w:r>
+    </w:p>
+    <w:p>
+      <w:pPr>
+        <w:pStyle w:val="Normal"/>
+      </w:pPr>
+      <w:r>
+        <w:t>במשטר R_d, לעומת זאת, מודלים כמו רשתות נוירונים ויערות אקראיים(random forests) יכולים להציג התנהגות חדה-חלקה, בה הם מבצעים אינטרפולציה חדה בנקודות האימון אך מכלילים בצורה חלקה לקלטים שלא נראו. התנהגות זו ניתנת לכימות באמצעות מדדי מורכבות אפקטיבית. זאת אומרת מודלים שמפחיתים מורכבות אפקטיבית על טסט סט נוטים להציג אינטרפולציה שפירה.</w:t>
+      </w:r>
+    </w:p>
+    <w:p>
+      <w:pPr>
+        <w:pStyle w:val="Normal"/>
+      </w:pPr>
+      <w:r>
+        <w:t>השלכות:</w:t>
+      </w:r>
+    </w:p>
+    <w:p>
+      <w:pPr>
+        <w:pStyle w:val="Normal"/>
+      </w:pPr>
+      <w:r>
+        <w:t>חשיבה מחדש על חינוך סטטיסטי: קורסי מבוא צריכים להבהיר את ההבחנה בין R_f ל-R_d.</w:t>
+      </w:r>
+    </w:p>
+    <w:p>
+      <w:pPr>
+        <w:pStyle w:val="Normal"/>
+      </w:pPr>
+      <w:r>
+        <w:t>הסקה סיבתית ו-ML: בתחומים בהם נקודות מסט אימון עשויים לחזור (למשל, הסקה סיבתית), הנחות R_d עשויות עדיין להיות רלוונטיות.</w:t>
+      </w:r>
+    </w:p>
+    <w:p>
+      <w:pPr>
+        <w:pStyle w:val="Normal"/>
+      </w:pPr>
+      <w:r>
+        <w:t>בחירת מודל ML: הבנה מתי אינטרפולציה היא benign דורשת מדידת מורכבות בזמן בדיקה, לא רק ביצועי אימון.</w:t>
+      </w:r>
+    </w:p>
+    <w:p>
+      <w:pPr>
+        <w:pStyle w:val="Normal"/>
+      </w:pPr>
+      <w:r>
+        <w:t>סיכום</w:t>
+      </w:r>
+    </w:p>
+    <w:p>
+      <w:pPr>
+        <w:pStyle w:val="Normal"/>
+      </w:pPr>
+      <w:r>
+        <w:t>עבודה זו מציעה פרספקטיבה מאוד מעניינת על מדוע אינטואיציות סטטיסטיות קלאסיות לא תמיד עובדת טוב בבעיות ב-ML מודרני. על ידי הדגשת השוואה בין R_f ל- R_d, המאמר מספק מסגרת מאחדת להבנת DD, Benign Interpolation, והתפקיד המתפתח של טרייד-אוף ההטיה-שונות.</w:t>
+      </w:r>
+    </w:p>
+    <w:p>
+      <w:pPr>
+        <w:pStyle w:val="Normal"/>
+      </w:pPr>
+      <w:r>
+        <w:t>https://arxiv.org/pdf/2409.18842</w:t>
       </w:r>
     </w:p>
     <w:sectPr>
